--- a/Ucenje/fingerprint_curriculum.docx
+++ b/Ucenje/fingerprint_curriculum.docx
@@ -9,308 +9,826 @@
     </w:p>
     <w:p/>
     <w:p>
+      <w:pPr>
+        <w:rPr>
+          <w:color w:val="00B050"/>
+        </w:rPr>
+      </w:pPr>
       <w:r>
+        <w:rPr>
+          <w:color w:val="00B050"/>
+        </w:rPr>
         <w:t>I. Uvod u fingerprinting</w:t>
       </w:r>
     </w:p>
     <w:p>
+      <w:pPr>
+        <w:rPr>
+          <w:color w:val="00B050"/>
+        </w:rPr>
+      </w:pPr>
       <w:r>
+        <w:rPr>
+          <w:color w:val="00B050"/>
+        </w:rPr>
         <w:t>1. Šta je fingerprint</w:t>
       </w:r>
     </w:p>
     <w:p>
+      <w:pPr>
+        <w:rPr>
+          <w:color w:val="00B050"/>
+        </w:rPr>
+      </w:pPr>
       <w:r>
+        <w:rPr>
+          <w:color w:val="00B050"/>
+        </w:rPr>
         <w:t>2. Pasivni vs aktivni fingerprinting</w:t>
       </w:r>
     </w:p>
     <w:p>
+      <w:pPr>
+        <w:rPr>
+          <w:color w:val="00B050"/>
+        </w:rPr>
+      </w:pPr>
       <w:r>
+        <w:rPr>
+          <w:color w:val="00B050"/>
+        </w:rPr>
         <w:t>3. Stabilni i nestabilni parametri</w:t>
       </w:r>
     </w:p>
     <w:p>
+      <w:pPr>
+        <w:rPr>
+          <w:color w:val="00B050"/>
+        </w:rPr>
+      </w:pPr>
       <w:r>
+        <w:rPr>
+          <w:color w:val="00B050"/>
+        </w:rPr>
         <w:t>4. Entropy — zašto su neki parametri identifikatori, a neki nisu</w:t>
       </w:r>
     </w:p>
-    <w:p/>
     <w:p>
+      <w:pPr>
+        <w:rPr>
+          <w:color w:val="00B050"/>
+        </w:rPr>
+      </w:pPr>
+    </w:p>
+    <w:p>
+      <w:pPr>
+        <w:rPr>
+          <w:color w:val="00B050"/>
+        </w:rPr>
+      </w:pPr>
       <w:r>
+        <w:rPr>
+          <w:color w:val="00B050"/>
+        </w:rPr>
         <w:t>II. Fingerprint parametri – kompletna lista</w:t>
       </w:r>
     </w:p>
-    <w:p/>
     <w:p>
+      <w:pPr>
+        <w:rPr>
+          <w:color w:val="00B050"/>
+        </w:rPr>
+      </w:pPr>
+    </w:p>
+    <w:p>
+      <w:pPr>
+        <w:rPr>
+          <w:color w:val="00B050"/>
+        </w:rPr>
+      </w:pPr>
       <w:r>
+        <w:rPr>
+          <w:color w:val="00B050"/>
+        </w:rPr>
         <w:t>A. Sistem &amp; browser</w:t>
       </w:r>
     </w:p>
     <w:p>
+      <w:pPr>
+        <w:rPr>
+          <w:color w:val="00B050"/>
+        </w:rPr>
+      </w:pPr>
       <w:r>
+        <w:rPr>
+          <w:color w:val="00B050"/>
+        </w:rPr>
         <w:t>1. User-Agent</w:t>
       </w:r>
     </w:p>
     <w:p>
+      <w:pPr>
+        <w:rPr>
+          <w:color w:val="00B050"/>
+        </w:rPr>
+      </w:pPr>
       <w:r>
+        <w:rPr>
+          <w:color w:val="00B050"/>
+        </w:rPr>
         <w:t>2. Platform</w:t>
       </w:r>
     </w:p>
     <w:p>
+      <w:pPr>
+        <w:rPr>
+          <w:color w:val="00B050"/>
+        </w:rPr>
+      </w:pPr>
       <w:r>
+        <w:rPr>
+          <w:color w:val="00B050"/>
+        </w:rPr>
         <w:t>3. CPU info (hardwareConcurrency)</w:t>
       </w:r>
     </w:p>
     <w:p>
+      <w:pPr>
+        <w:rPr>
+          <w:color w:val="00B050"/>
+        </w:rPr>
+      </w:pPr>
       <w:r>
+        <w:rPr>
+          <w:color w:val="00B050"/>
+        </w:rPr>
         <w:t>4. DeviceMemory</w:t>
       </w:r>
     </w:p>
     <w:p>
+      <w:pPr>
+        <w:rPr>
+          <w:color w:val="00B050"/>
+        </w:rPr>
+      </w:pPr>
       <w:r>
+        <w:rPr>
+          <w:color w:val="00B050"/>
+        </w:rPr>
         <w:t>5. Browser verzija</w:t>
       </w:r>
     </w:p>
     <w:p>
+      <w:pPr>
+        <w:rPr>
+          <w:color w:val="00B050"/>
+        </w:rPr>
+      </w:pPr>
       <w:r>
+        <w:rPr>
+          <w:color w:val="00B050"/>
+        </w:rPr>
         <w:t>6. OS verzija</w:t>
       </w:r>
     </w:p>
     <w:p>
+      <w:pPr>
+        <w:rPr>
+          <w:color w:val="00B050"/>
+        </w:rPr>
+      </w:pPr>
       <w:r>
+        <w:rPr>
+          <w:color w:val="00B050"/>
+        </w:rPr>
         <w:t>7. Window/Screen dimenzije</w:t>
       </w:r>
     </w:p>
     <w:p>
+      <w:pPr>
+        <w:rPr>
+          <w:color w:val="00B050"/>
+        </w:rPr>
+      </w:pPr>
       <w:r>
+        <w:rPr>
+          <w:color w:val="00B050"/>
+        </w:rPr>
         <w:t>8. Color depth</w:t>
       </w:r>
     </w:p>
     <w:p>
+      <w:pPr>
+        <w:rPr>
+          <w:color w:val="00B050"/>
+        </w:rPr>
+      </w:pPr>
       <w:r>
+        <w:rPr>
+          <w:color w:val="00B050"/>
+        </w:rPr>
         <w:t>9. Pixel ratio</w:t>
       </w:r>
     </w:p>
     <w:p>
+      <w:pPr>
+        <w:rPr>
+          <w:color w:val="00B050"/>
+        </w:rPr>
+      </w:pPr>
       <w:r>
+        <w:rPr>
+          <w:color w:val="00B050"/>
+        </w:rPr>
         <w:t>10. Touch support</w:t>
       </w:r>
     </w:p>
-    <w:p/>
     <w:p>
+      <w:pPr>
+        <w:rPr>
+          <w:color w:val="00B050"/>
+        </w:rPr>
+      </w:pPr>
+    </w:p>
+    <w:p>
+      <w:pPr>
+        <w:rPr>
+          <w:color w:val="00B050"/>
+        </w:rPr>
+      </w:pPr>
       <w:r>
+        <w:rPr>
+          <w:color w:val="00B050"/>
+        </w:rPr>
         <w:t>B. Canvas &amp; WebGL</w:t>
       </w:r>
     </w:p>
     <w:p>
+      <w:pPr>
+        <w:rPr>
+          <w:color w:val="00B050"/>
+        </w:rPr>
+      </w:pPr>
       <w:r>
+        <w:rPr>
+          <w:color w:val="00B050"/>
+        </w:rPr>
         <w:t>1. Canvas fingerprint (toDataURL hash)</w:t>
       </w:r>
     </w:p>
     <w:p>
+      <w:pPr>
+        <w:rPr>
+          <w:color w:val="00B050"/>
+        </w:rPr>
+      </w:pPr>
       <w:r>
+        <w:rPr>
+          <w:color w:val="00B050"/>
+        </w:rPr>
         <w:t>2. Canvas text metrics</w:t>
       </w:r>
     </w:p>
     <w:p>
+      <w:pPr>
+        <w:rPr>
+          <w:color w:val="00B050"/>
+        </w:rPr>
+      </w:pPr>
       <w:r>
+        <w:rPr>
+          <w:color w:val="00B050"/>
+        </w:rPr>
         <w:t>3. WebGL vendor i renderer</w:t>
       </w:r>
     </w:p>
     <w:p>
+      <w:pPr>
+        <w:rPr>
+          <w:color w:val="00B050"/>
+        </w:rPr>
+      </w:pPr>
       <w:r>
+        <w:rPr>
+          <w:color w:val="00B050"/>
+        </w:rPr>
         <w:lastRenderedPageBreak/>
         <w:t>4. WebGL shader preciznost</w:t>
       </w:r>
     </w:p>
     <w:p>
+      <w:pPr>
+        <w:rPr>
+          <w:color w:val="00B050"/>
+        </w:rPr>
+      </w:pPr>
       <w:r>
+        <w:rPr>
+          <w:color w:val="00B050"/>
+        </w:rPr>
         <w:t>5. Anti-aliasing parametri</w:t>
       </w:r>
     </w:p>
     <w:p>
+      <w:pPr>
+        <w:rPr>
+          <w:color w:val="00B050"/>
+        </w:rPr>
+      </w:pPr>
       <w:r>
+        <w:rPr>
+          <w:color w:val="00B050"/>
+        </w:rPr>
         <w:t>6. Max texture size</w:t>
       </w:r>
     </w:p>
-    <w:p/>
     <w:p>
+      <w:pPr>
+        <w:rPr>
+          <w:color w:val="00B050"/>
+        </w:rPr>
+      </w:pPr>
+    </w:p>
+    <w:p>
+      <w:pPr>
+        <w:rPr>
+          <w:color w:val="00B050"/>
+        </w:rPr>
+      </w:pPr>
       <w:r>
+        <w:rPr>
+          <w:color w:val="00B050"/>
+        </w:rPr>
         <w:t>C. AudioContext</w:t>
       </w:r>
     </w:p>
     <w:p>
+      <w:pPr>
+        <w:rPr>
+          <w:color w:val="00B050"/>
+        </w:rPr>
+      </w:pPr>
       <w:r>
+        <w:rPr>
+          <w:color w:val="00B050"/>
+        </w:rPr>
         <w:t>1. Oscillator hash</w:t>
       </w:r>
     </w:p>
     <w:p>
+      <w:pPr>
+        <w:rPr>
+          <w:color w:val="00B050"/>
+        </w:rPr>
+      </w:pPr>
       <w:r>
+        <w:rPr>
+          <w:color w:val="00B050"/>
+        </w:rPr>
         <w:t>2. Dynamics compression</w:t>
       </w:r>
     </w:p>
     <w:p>
+      <w:pPr>
+        <w:rPr>
+          <w:color w:val="00B050"/>
+        </w:rPr>
+      </w:pPr>
       <w:r>
+        <w:rPr>
+          <w:color w:val="00B050"/>
+        </w:rPr>
         <w:t>3. Sampling deviation</w:t>
       </w:r>
     </w:p>
-    <w:p/>
     <w:p>
+      <w:pPr>
+        <w:rPr>
+          <w:color w:val="00B050"/>
+        </w:rPr>
+      </w:pPr>
+    </w:p>
+    <w:p>
+      <w:pPr>
+        <w:rPr>
+          <w:color w:val="00B050"/>
+        </w:rPr>
+      </w:pPr>
       <w:r>
+        <w:rPr>
+          <w:color w:val="00B050"/>
+        </w:rPr>
         <w:t>D. Fonts</w:t>
       </w:r>
     </w:p>
     <w:p>
+      <w:pPr>
+        <w:rPr>
+          <w:color w:val="00B050"/>
+        </w:rPr>
+      </w:pPr>
       <w:r>
+        <w:rPr>
+          <w:color w:val="00B050"/>
+        </w:rPr>
         <w:t>1. Installed fonts lista</w:t>
       </w:r>
     </w:p>
     <w:p>
+      <w:pPr>
+        <w:rPr>
+          <w:color w:val="00B050"/>
+        </w:rPr>
+      </w:pPr>
       <w:r>
+        <w:rPr>
+          <w:color w:val="00B050"/>
+        </w:rPr>
         <w:t>2. Font probing tehnike</w:t>
       </w:r>
     </w:p>
     <w:p>
+      <w:pPr>
+        <w:rPr>
+          <w:color w:val="00B050"/>
+        </w:rPr>
+      </w:pPr>
       <w:r>
+        <w:rPr>
+          <w:color w:val="00B050"/>
+        </w:rPr>
         <w:t>3. Razlike u OS rendering engine-u</w:t>
       </w:r>
     </w:p>
-    <w:p/>
     <w:p>
+      <w:pPr>
+        <w:rPr>
+          <w:color w:val="00B050"/>
+        </w:rPr>
+      </w:pPr>
+    </w:p>
+    <w:p>
+      <w:pPr>
+        <w:rPr>
+          <w:color w:val="00B050"/>
+        </w:rPr>
+      </w:pPr>
       <w:r>
+        <w:rPr>
+          <w:color w:val="00B050"/>
+        </w:rPr>
         <w:t>E. Navigator objekat</w:t>
       </w:r>
     </w:p>
     <w:p>
+      <w:pPr>
+        <w:rPr>
+          <w:color w:val="00B050"/>
+        </w:rPr>
+      </w:pPr>
       <w:r>
+        <w:rPr>
+          <w:color w:val="00B050"/>
+        </w:rPr>
         <w:t>1. languages</w:t>
       </w:r>
     </w:p>
     <w:p>
+      <w:pPr>
+        <w:rPr>
+          <w:color w:val="00B050"/>
+        </w:rPr>
+      </w:pPr>
       <w:r>
+        <w:rPr>
+          <w:color w:val="00B050"/>
+        </w:rPr>
         <w:t>2. language</w:t>
       </w:r>
     </w:p>
     <w:p>
+      <w:pPr>
+        <w:rPr>
+          <w:color w:val="00B050"/>
+        </w:rPr>
+      </w:pPr>
       <w:r>
+        <w:rPr>
+          <w:color w:val="00B050"/>
+        </w:rPr>
         <w:t>3. platform</w:t>
       </w:r>
     </w:p>
     <w:p>
+      <w:pPr>
+        <w:rPr>
+          <w:color w:val="00B050"/>
+        </w:rPr>
+      </w:pPr>
       <w:r>
+        <w:rPr>
+          <w:color w:val="00B050"/>
+        </w:rPr>
         <w:t>4. device type</w:t>
       </w:r>
     </w:p>
     <w:p>
+      <w:pPr>
+        <w:rPr>
+          <w:color w:val="00B050"/>
+        </w:rPr>
+      </w:pPr>
       <w:r>
+        <w:rPr>
+          <w:color w:val="00B050"/>
+        </w:rPr>
         <w:t>5. webdriver flag</w:t>
       </w:r>
     </w:p>
     <w:p>
+      <w:pPr>
+        <w:rPr>
+          <w:color w:val="00B050"/>
+        </w:rPr>
+      </w:pPr>
       <w:r>
+        <w:rPr>
+          <w:color w:val="00B050"/>
+        </w:rPr>
         <w:t>6. maxTouchPoints</w:t>
       </w:r>
     </w:p>
     <w:p>
+      <w:pPr>
+        <w:rPr>
+          <w:color w:val="00B050"/>
+        </w:rPr>
+      </w:pPr>
       <w:r>
+        <w:rPr>
+          <w:color w:val="00B050"/>
+        </w:rPr>
         <w:t>7. permissions API (query-permissions fingerprint)</w:t>
       </w:r>
     </w:p>
-    <w:p/>
     <w:p>
+      <w:pPr>
+        <w:rPr>
+          <w:color w:val="00B050"/>
+        </w:rPr>
+      </w:pPr>
       <w:r>
+        <w:rPr>
+          <w:color w:val="00B050"/>
+        </w:rPr>
         <w:t>F. WebRTC</w:t>
       </w:r>
     </w:p>
     <w:p>
+      <w:pPr>
+        <w:rPr>
+          <w:color w:val="00B050"/>
+        </w:rPr>
+      </w:pPr>
       <w:r>
+        <w:rPr>
+          <w:color w:val="00B050"/>
+        </w:rPr>
         <w:t>1. Local IP leak</w:t>
       </w:r>
     </w:p>
     <w:p>
+      <w:pPr>
+        <w:rPr>
+          <w:color w:val="00B050"/>
+        </w:rPr>
+      </w:pPr>
       <w:r>
+        <w:rPr>
+          <w:color w:val="00B050"/>
+        </w:rPr>
         <w:t>2. ICE candidates</w:t>
       </w:r>
     </w:p>
     <w:p>
+      <w:pPr>
+        <w:rPr>
+          <w:color w:val="00B050"/>
+        </w:rPr>
+      </w:pPr>
       <w:r>
-        <w:lastRenderedPageBreak/>
+        <w:rPr>
+          <w:color w:val="00B050"/>
+        </w:rPr>
         <w:t>3. RTCPeerConnection fingerprint</w:t>
       </w:r>
     </w:p>
-    <w:p/>
     <w:p>
+      <w:pPr>
+        <w:rPr>
+          <w:color w:val="00B050"/>
+        </w:rPr>
+      </w:pPr>
+    </w:p>
+    <w:p>
+      <w:pPr>
+        <w:rPr>
+          <w:color w:val="00B050"/>
+        </w:rPr>
+      </w:pPr>
       <w:r>
+        <w:rPr>
+          <w:color w:val="00B050"/>
+        </w:rPr>
         <w:t>G. Mreža &amp; protokoli</w:t>
       </w:r>
     </w:p>
     <w:p>
+      <w:pPr>
+        <w:rPr>
+          <w:color w:val="00B050"/>
+        </w:rPr>
+      </w:pPr>
       <w:r>
+        <w:rPr>
+          <w:color w:val="00B050"/>
+        </w:rPr>
         <w:t>1. HTTP headers</w:t>
       </w:r>
     </w:p>
     <w:p>
+      <w:pPr>
+        <w:rPr>
+          <w:color w:val="00B050"/>
+        </w:rPr>
+      </w:pPr>
       <w:r>
+        <w:rPr>
+          <w:color w:val="00B050"/>
+        </w:rPr>
         <w:t>2. Accept-Language</w:t>
       </w:r>
     </w:p>
     <w:p>
+      <w:pPr>
+        <w:rPr>
+          <w:color w:val="00B050"/>
+        </w:rPr>
+      </w:pPr>
       <w:r>
+        <w:rPr>
+          <w:color w:val="00B050"/>
+        </w:rPr>
         <w:t>3. Accept-Encoding</w:t>
       </w:r>
     </w:p>
     <w:p>
+      <w:pPr>
+        <w:rPr>
+          <w:color w:val="00B050"/>
+        </w:rPr>
+      </w:pPr>
       <w:r>
+        <w:rPr>
+          <w:color w:val="00B050"/>
+        </w:rPr>
         <w:t>4. DNT (Do Not Track)</w:t>
       </w:r>
     </w:p>
     <w:p>
+      <w:pPr>
+        <w:rPr>
+          <w:color w:val="00B050"/>
+        </w:rPr>
+      </w:pPr>
       <w:r>
+        <w:rPr>
+          <w:color w:val="00B050"/>
+        </w:rPr>
         <w:t>5. Sec-CH-UA (Client Hints)</w:t>
       </w:r>
     </w:p>
     <w:p>
+      <w:pPr>
+        <w:rPr>
+          <w:color w:val="00B050"/>
+        </w:rPr>
+      </w:pPr>
       <w:r>
+        <w:rPr>
+          <w:color w:val="00B050"/>
+        </w:rPr>
         <w:t>6. TLS fingerprint (JA3 / JA4)</w:t>
       </w:r>
     </w:p>
-    <w:p/>
     <w:p>
+      <w:pPr>
+        <w:rPr>
+          <w:color w:val="00B050"/>
+        </w:rPr>
+      </w:pPr>
+    </w:p>
+    <w:p>
+      <w:pPr>
+        <w:rPr>
+          <w:color w:val="00B050"/>
+        </w:rPr>
+      </w:pPr>
       <w:r>
+        <w:rPr>
+          <w:color w:val="00B050"/>
+        </w:rPr>
         <w:t>H. Device sensors &amp; ostalo</w:t>
       </w:r>
     </w:p>
     <w:p>
+      <w:pPr>
+        <w:rPr>
+          <w:color w:val="00B050"/>
+        </w:rPr>
+      </w:pPr>
       <w:r>
+        <w:rPr>
+          <w:color w:val="00B050"/>
+        </w:rPr>
         <w:t>1. Geolocation behavior</w:t>
       </w:r>
     </w:p>
     <w:p>
+      <w:pPr>
+        <w:rPr>
+          <w:color w:val="00B050"/>
+        </w:rPr>
+      </w:pPr>
       <w:r>
+        <w:rPr>
+          <w:color w:val="00B050"/>
+        </w:rPr>
         <w:t>2. Timezone</w:t>
       </w:r>
     </w:p>
     <w:p>
+      <w:pPr>
+        <w:rPr>
+          <w:color w:val="00B050"/>
+        </w:rPr>
+      </w:pPr>
       <w:r>
+        <w:rPr>
+          <w:color w:val="00B050"/>
+        </w:rPr>
         <w:t>3. Intl.DateTimeFormat fingerprint</w:t>
       </w:r>
     </w:p>
     <w:p>
+      <w:pPr>
+        <w:rPr>
+          <w:color w:val="00B050"/>
+        </w:rPr>
+      </w:pPr>
       <w:r>
+        <w:rPr>
+          <w:color w:val="00B050"/>
+        </w:rPr>
         <w:t>4. Battery (ako postoji)</w:t>
       </w:r>
     </w:p>
     <w:p>
+      <w:pPr>
+        <w:rPr>
+          <w:color w:val="00B050"/>
+        </w:rPr>
+      </w:pPr>
       <w:r>
+        <w:rPr>
+          <w:color w:val="00B050"/>
+        </w:rPr>
         <w:t>5. Performance API</w:t>
       </w:r>
     </w:p>
     <w:p>
+      <w:pPr>
+        <w:rPr>
+          <w:color w:val="00B050"/>
+        </w:rPr>
+      </w:pPr>
       <w:r>
+        <w:rPr>
+          <w:color w:val="00B050"/>
+        </w:rPr>
         <w:t>6. Clipboard API fingerprint</w:t>
       </w:r>
     </w:p>
     <w:p>
+      <w:pPr>
+        <w:rPr>
+          <w:color w:val="00B050"/>
+        </w:rPr>
+      </w:pPr>
       <w:r>
+        <w:rPr>
+          <w:color w:val="00B050"/>
+        </w:rPr>
         <w:t>7. MediaDevices.enumerateDevices()</w:t>
       </w:r>
     </w:p>
@@ -352,12 +870,12 @@
     </w:p>
     <w:p>
       <w:r>
-        <w:lastRenderedPageBreak/>
         <w:t>7. Browser verzija ↔ Client Hints neslaganje</w:t>
       </w:r>
     </w:p>
     <w:p>
       <w:r>
+        <w:lastRenderedPageBreak/>
         <w:t>8. Canvas/WebGL previše uniforman</w:t>
       </w:r>
     </w:p>
@@ -373,32 +891,80 @@
     </w:p>
     <w:p/>
     <w:p>
+      <w:pPr>
+        <w:rPr>
+          <w:color w:val="00B050"/>
+        </w:rPr>
+      </w:pPr>
       <w:r>
+        <w:rPr>
+          <w:color w:val="00B050"/>
+        </w:rPr>
         <w:t>IV. Kako sajtovi otkrivaju inkonzistencije</w:t>
       </w:r>
     </w:p>
     <w:p>
+      <w:pPr>
+        <w:rPr>
+          <w:color w:val="00B050"/>
+        </w:rPr>
+      </w:pPr>
       <w:r>
+        <w:rPr>
+          <w:color w:val="00B050"/>
+        </w:rPr>
         <w:t>1. Poređenje API vrednosti</w:t>
       </w:r>
     </w:p>
     <w:p>
+      <w:pPr>
+        <w:rPr>
+          <w:color w:val="00B050"/>
+        </w:rPr>
+      </w:pPr>
       <w:r>
+        <w:rPr>
+          <w:color w:val="00B050"/>
+        </w:rPr>
         <w:t>2. Višestruki probing</w:t>
       </w:r>
     </w:p>
     <w:p>
+      <w:pPr>
+        <w:rPr>
+          <w:color w:val="00B050"/>
+        </w:rPr>
+      </w:pPr>
       <w:r>
+        <w:rPr>
+          <w:color w:val="00B050"/>
+        </w:rPr>
         <w:t>3. Latentne kontrole</w:t>
       </w:r>
     </w:p>
     <w:p>
+      <w:pPr>
+        <w:rPr>
+          <w:color w:val="00B050"/>
+        </w:rPr>
+      </w:pPr>
       <w:r>
+        <w:rPr>
+          <w:color w:val="00B050"/>
+        </w:rPr>
         <w:t>4. Device coherence score</w:t>
       </w:r>
     </w:p>
     <w:p>
+      <w:pPr>
+        <w:rPr>
+          <w:color w:val="00B050"/>
+        </w:rPr>
+      </w:pPr>
       <w:r>
+        <w:rPr>
+          <w:color w:val="00B050"/>
+        </w:rPr>
         <w:t>5. Behavior fingerprinting</w:t>
       </w:r>
     </w:p>
@@ -471,42 +1037,107 @@
     </w:p>
     <w:p/>
     <w:p>
+      <w:pPr>
+        <w:rPr>
+          <w:color w:val="EE0000"/>
+        </w:rPr>
+      </w:pPr>
       <w:r>
+        <w:rPr>
+          <w:color w:val="EE0000"/>
+        </w:rPr>
+        <w:lastRenderedPageBreak/>
         <w:t>VII. Testiranje fingerprinta</w:t>
       </w:r>
     </w:p>
     <w:p>
+      <w:pPr>
+        <w:rPr>
+          <w:color w:val="EE0000"/>
+        </w:rPr>
+      </w:pPr>
       <w:r>
+        <w:rPr>
+          <w:color w:val="EE0000"/>
+        </w:rPr>
         <w:t>1. BrowserLeaks</w:t>
       </w:r>
     </w:p>
     <w:p>
+      <w:pPr>
+        <w:rPr>
+          <w:color w:val="EE0000"/>
+        </w:rPr>
+      </w:pPr>
       <w:r>
+        <w:rPr>
+          <w:color w:val="EE0000"/>
+        </w:rPr>
         <w:t>2. DeviceInfo</w:t>
       </w:r>
     </w:p>
     <w:p>
+      <w:pPr>
+        <w:rPr>
+          <w:color w:val="EE0000"/>
+        </w:rPr>
+      </w:pPr>
       <w:r>
+        <w:rPr>
+          <w:color w:val="EE0000"/>
+        </w:rPr>
         <w:t>3. FPJS tester</w:t>
       </w:r>
     </w:p>
     <w:p>
+      <w:pPr>
+        <w:rPr>
+          <w:color w:val="EE0000"/>
+        </w:rPr>
+      </w:pPr>
       <w:r>
+        <w:rPr>
+          <w:color w:val="EE0000"/>
+        </w:rPr>
         <w:t>4. AmIUnique</w:t>
       </w:r>
     </w:p>
     <w:p>
+      <w:pPr>
+        <w:rPr>
+          <w:color w:val="EE0000"/>
+        </w:rPr>
+      </w:pPr>
       <w:r>
+        <w:rPr>
+          <w:color w:val="EE0000"/>
+        </w:rPr>
         <w:t>5. CreepyFingerprint</w:t>
       </w:r>
     </w:p>
     <w:p>
+      <w:pPr>
+        <w:rPr>
+          <w:color w:val="EE0000"/>
+        </w:rPr>
+      </w:pPr>
       <w:r>
+        <w:rPr>
+          <w:color w:val="EE0000"/>
+        </w:rPr>
         <w:t>6. TLS checkeri</w:t>
       </w:r>
     </w:p>
     <w:p>
+      <w:pPr>
+        <w:rPr>
+          <w:color w:val="EE0000"/>
+        </w:rPr>
+      </w:pPr>
       <w:r>
+        <w:rPr>
+          <w:color w:val="EE0000"/>
+        </w:rPr>
         <w:t>7. WebRTC leak checkeri</w:t>
       </w:r>
     </w:p>
